--- a/doc/schema/product_sets.docx
+++ b/doc/schema/product_sets.docx
@@ -244,7 +244,7 @@
         <w:spacing w:line="320" w:lineRule="exact"/>
         <w:ind w:firstLineChars="0"/>
         <w:rPr>
-          <w:rFonts w:ascii="Constantia" w:eastAsia="Microsoft YaHei Mono" w:hAnsi="Constantia" w:cs="Consolas" w:hint="eastAsia"/>
+          <w:rFonts w:ascii="Constantia" w:eastAsia="Microsoft YaHei Mono" w:hAnsi="Constantia" w:cs="Consolas"/>
           <w:i/>
           <w:sz w:val="24"/>
           <w:szCs w:val="21"/>
@@ -565,7 +565,7 @@
         <w:spacing w:line="320" w:lineRule="exact"/>
         <w:ind w:firstLineChars="0"/>
         <w:rPr>
-          <w:rFonts w:ascii="Constantia" w:eastAsia="Microsoft YaHei Mono" w:hAnsi="Constantia" w:cs="Consolas" w:hint="eastAsia"/>
+          <w:rFonts w:ascii="Constantia" w:eastAsia="Microsoft YaHei Mono" w:hAnsi="Constantia" w:cs="Consolas"/>
           <w:i/>
           <w:sz w:val="24"/>
           <w:szCs w:val="21"/>
